--- a/Faza 2/SSU/Vojin Radosavljevic/brisanje_korisnika.docx
+++ b/Faza 2/SSU/Vojin Radosavljevic/brisanje_korisnika.docx
@@ -275,7 +275,13 @@
         <w:rPr>
           <w:sz w:val="28"/>
         </w:rPr>
-        <w:t xml:space="preserve"> 1.0</w:t>
+        <w:t xml:space="preserve"> 1.</w:t>
+      </w:r>
+      <w:r>
+        <w:rPr>
+          <w:sz w:val="28"/>
+        </w:rPr>
+        <w:t>2</w:t>
       </w:r>
     </w:p>
     <w:p>
@@ -933,6 +939,7 @@
                 <w:szCs w:val="20"/>
               </w:rPr>
             </w:pPr>
+            <w:proofErr w:type="spellStart"/>
             <w:r>
               <w:rPr>
                 <w:rFonts w:ascii="Adobe Kaiti Std R" w:eastAsiaTheme="majorEastAsia" w:hAnsi="Adobe Kaiti Std R" w:cstheme="majorBidi" w:hint="eastAsia"/>
@@ -944,7 +951,21 @@
                 <w:szCs w:val="20"/>
                 <w14:ligatures w14:val="none"/>
               </w:rPr>
-              <w:t xml:space="preserve">Dodata </w:t>
+              <w:t>Dodata</w:t>
+            </w:r>
+            <w:proofErr w:type="spellEnd"/>
+            <w:r>
+              <w:rPr>
+                <w:rFonts w:ascii="Adobe Kaiti Std R" w:eastAsiaTheme="majorEastAsia" w:hAnsi="Adobe Kaiti Std R" w:cstheme="majorBidi" w:hint="eastAsia"/>
+                <w:b/>
+                <w:color w:val="501549" w:themeColor="accent5" w:themeShade="80"/>
+                <w:spacing w:val="-10"/>
+                <w:kern w:val="28"/>
+                <w:sz w:val="20"/>
+                <w:szCs w:val="20"/>
+                <w14:ligatures w14:val="none"/>
+              </w:rPr>
+              <w:t xml:space="preserve"> </w:t>
             </w:r>
             <w:proofErr w:type="spellStart"/>
             <w:r>
@@ -1087,6 +1108,18 @@
                 <w:szCs w:val="20"/>
               </w:rPr>
             </w:pPr>
+            <w:r>
+              <w:rPr>
+                <w:rFonts w:ascii="Adobe Kaiti Std R" w:eastAsiaTheme="majorEastAsia" w:hAnsi="Adobe Kaiti Std R" w:cstheme="majorBidi"/>
+                <w:bCs w:val="0"/>
+                <w:color w:val="501549" w:themeColor="accent5" w:themeShade="80"/>
+                <w:spacing w:val="-10"/>
+                <w:kern w:val="28"/>
+                <w:sz w:val="20"/>
+                <w:szCs w:val="20"/>
+              </w:rPr>
+              <w:t>09.06.2025</w:t>
+            </w:r>
           </w:p>
         </w:tc>
         <w:tc>
@@ -1107,6 +1140,18 @@
                 <w:szCs w:val="20"/>
               </w:rPr>
             </w:pPr>
+            <w:r>
+              <w:rPr>
+                <w:rFonts w:ascii="Adobe Kaiti Std R" w:eastAsiaTheme="majorEastAsia" w:hAnsi="Adobe Kaiti Std R" w:cstheme="majorBidi"/>
+                <w:b/>
+                <w:color w:val="501549" w:themeColor="accent5" w:themeShade="80"/>
+                <w:spacing w:val="-10"/>
+                <w:kern w:val="28"/>
+                <w:sz w:val="20"/>
+                <w:szCs w:val="20"/>
+              </w:rPr>
+              <w:t>1.2</w:t>
+            </w:r>
           </w:p>
         </w:tc>
         <w:tc>
@@ -1127,6 +1172,72 @@
                 <w:szCs w:val="20"/>
               </w:rPr>
             </w:pPr>
+            <w:proofErr w:type="spellStart"/>
+            <w:r>
+              <w:rPr>
+                <w:rFonts w:ascii="Adobe Kaiti Std R" w:eastAsiaTheme="majorEastAsia" w:hAnsi="Adobe Kaiti Std R" w:cstheme="majorBidi"/>
+                <w:b/>
+                <w:color w:val="501549" w:themeColor="accent5" w:themeShade="80"/>
+                <w:spacing w:val="-10"/>
+                <w:kern w:val="28"/>
+                <w:sz w:val="20"/>
+                <w:szCs w:val="20"/>
+              </w:rPr>
+              <w:t>Otvorena</w:t>
+            </w:r>
+            <w:proofErr w:type="spellEnd"/>
+            <w:r>
+              <w:rPr>
+                <w:rFonts w:ascii="Adobe Kaiti Std R" w:eastAsiaTheme="majorEastAsia" w:hAnsi="Adobe Kaiti Std R" w:cstheme="majorBidi"/>
+                <w:b/>
+                <w:color w:val="501549" w:themeColor="accent5" w:themeShade="80"/>
+                <w:spacing w:val="-10"/>
+                <w:kern w:val="28"/>
+                <w:sz w:val="20"/>
+                <w:szCs w:val="20"/>
+              </w:rPr>
+              <w:t xml:space="preserve"> </w:t>
+            </w:r>
+            <w:proofErr w:type="spellStart"/>
+            <w:r>
+              <w:rPr>
+                <w:rFonts w:ascii="Adobe Kaiti Std R" w:eastAsiaTheme="majorEastAsia" w:hAnsi="Adobe Kaiti Std R" w:cstheme="majorBidi"/>
+                <w:b/>
+                <w:color w:val="501549" w:themeColor="accent5" w:themeShade="80"/>
+                <w:spacing w:val="-10"/>
+                <w:kern w:val="28"/>
+                <w:sz w:val="20"/>
+                <w:szCs w:val="20"/>
+              </w:rPr>
+              <w:t>pitanja</w:t>
+            </w:r>
+            <w:proofErr w:type="spellEnd"/>
+            <w:r>
+              <w:rPr>
+                <w:rFonts w:ascii="Adobe Kaiti Std R" w:eastAsiaTheme="majorEastAsia" w:hAnsi="Adobe Kaiti Std R" w:cstheme="majorBidi"/>
+                <w:b/>
+                <w:color w:val="501549" w:themeColor="accent5" w:themeShade="80"/>
+                <w:spacing w:val="-10"/>
+                <w:kern w:val="28"/>
+                <w:sz w:val="20"/>
+                <w:szCs w:val="20"/>
+              </w:rPr>
+              <w:t xml:space="preserve"> </w:t>
+            </w:r>
+            <w:proofErr w:type="spellStart"/>
+            <w:r>
+              <w:rPr>
+                <w:rFonts w:ascii="Adobe Kaiti Std R" w:eastAsiaTheme="majorEastAsia" w:hAnsi="Adobe Kaiti Std R" w:cstheme="majorBidi"/>
+                <w:b/>
+                <w:color w:val="501549" w:themeColor="accent5" w:themeShade="80"/>
+                <w:spacing w:val="-10"/>
+                <w:kern w:val="28"/>
+                <w:sz w:val="20"/>
+                <w:szCs w:val="20"/>
+              </w:rPr>
+              <w:t>odgovorena</w:t>
+            </w:r>
+            <w:proofErr w:type="spellEnd"/>
           </w:p>
         </w:tc>
         <w:tc>
@@ -1138,6 +1249,17 @@
             <w:pPr>
               <w:cnfStyle w:val="000000100000" w:firstRow="0" w:lastRow="0" w:firstColumn="0" w:lastColumn="0" w:oddVBand="0" w:evenVBand="0" w:oddHBand="1" w:evenHBand="0" w:firstRowFirstColumn="0" w:firstRowLastColumn="0" w:lastRowFirstColumn="0" w:lastRowLastColumn="0"/>
               <w:rPr>
+                <w:rFonts w:ascii="Cambria" w:eastAsiaTheme="majorEastAsia" w:hAnsi="Cambria" w:cstheme="majorBidi"/>
+                <w:b/>
+                <w:color w:val="501549" w:themeColor="accent5" w:themeShade="80"/>
+                <w:spacing w:val="-10"/>
+                <w:kern w:val="28"/>
+                <w:sz w:val="20"/>
+                <w:szCs w:val="20"/>
+              </w:rPr>
+            </w:pPr>
+            <w:r>
+              <w:rPr>
                 <w:rFonts w:ascii="Adobe Kaiti Std R" w:eastAsiaTheme="majorEastAsia" w:hAnsi="Adobe Kaiti Std R" w:cstheme="majorBidi"/>
                 <w:b/>
                 <w:color w:val="501549" w:themeColor="accent5" w:themeShade="80"/>
@@ -1146,7 +1268,20 @@
                 <w:sz w:val="20"/>
                 <w:szCs w:val="20"/>
               </w:rPr>
-            </w:pPr>
+              <w:t>Natalija Gvozdenovi</w:t>
+            </w:r>
+            <w:r>
+              <w:rPr>
+                <w:rFonts w:ascii="Cambria" w:eastAsiaTheme="majorEastAsia" w:hAnsi="Cambria" w:cstheme="majorBidi"/>
+                <w:b/>
+                <w:color w:val="501549" w:themeColor="accent5" w:themeShade="80"/>
+                <w:spacing w:val="-10"/>
+                <w:kern w:val="28"/>
+                <w:sz w:val="20"/>
+                <w:szCs w:val="20"/>
+              </w:rPr>
+              <w:t>ć</w:t>
+            </w:r>
           </w:p>
         </w:tc>
       </w:tr>
@@ -1232,7 +1367,6 @@
     <w:p>
       <w:pPr>
         <w:pStyle w:val="naslov"/>
-        <w:ind w:left="3600"/>
         <w:jc w:val="left"/>
       </w:pPr>
     </w:p>
@@ -1242,22 +1376,9 @@
         <w:ind w:left="3600"/>
         <w:jc w:val="left"/>
       </w:pPr>
-    </w:p>
-    <w:p>
-      <w:pPr>
-        <w:pStyle w:val="naslov"/>
-        <w:ind w:left="3600"/>
-        <w:jc w:val="left"/>
-      </w:pPr>
-    </w:p>
-    <w:p>
-      <w:pPr>
-        <w:pStyle w:val="naslov"/>
-        <w:ind w:left="3600"/>
-        <w:jc w:val="left"/>
-      </w:pPr>
-      <w:proofErr w:type="spellStart"/>
-      <w:r>
+      <w:proofErr w:type="spellStart"/>
+      <w:r>
+        <w:lastRenderedPageBreak/>
         <w:t>Sadr</w:t>
       </w:r>
       <w:r>
@@ -3671,6 +3792,20 @@
                 <w:szCs w:val="20"/>
               </w:rPr>
             </w:pPr>
+            <w:proofErr w:type="spellStart"/>
+            <w:r>
+              <w:rPr>
+                <w:rFonts w:ascii="Adobe Kaiti Std R" w:eastAsiaTheme="majorEastAsia" w:hAnsi="Adobe Kaiti Std R" w:cstheme="majorBidi"/>
+                <w:b/>
+                <w:color w:val="501549" w:themeColor="accent5" w:themeShade="80"/>
+                <w:spacing w:val="-10"/>
+                <w:kern w:val="28"/>
+                <w:sz w:val="20"/>
+                <w:szCs w:val="20"/>
+              </w:rPr>
+              <w:t>nema</w:t>
+            </w:r>
+            <w:proofErr w:type="spellEnd"/>
           </w:p>
         </w:tc>
       </w:tr>
@@ -5505,7 +5640,7 @@
       <w:rPr>
         <w:noProof/>
       </w:rPr>
-      <w:t>04-Apr-24</w:t>
+      <w:t>12-Jun-24</w:t>
     </w:r>
     <w:r>
       <w:fldChar w:fldCharType="end"/>
